--- a/Docs/SC-1 and Sub-Groups Draft Agendas.docx
+++ b/Docs/SC-1 and Sub-Groups Draft Agendas.docx
@@ -150,27 +150,45 @@
           <w:b/>
           <w:lang w:val="fr-FR"/>
         </w:rPr>
-        <w:t>a Jolla</w:t>
-      </w:r>
+        <w:t xml:space="preserve">a </w:t>
+      </w:r>
+      <w:proofErr w:type="spellStart"/>
       <w:r>
         <w:rPr>
           <w:b/>
           <w:lang w:val="fr-FR"/>
         </w:rPr>
+        <w:t>Jolla</w:t>
+      </w:r>
+      <w:proofErr w:type="spellEnd"/>
+      <w:r>
+        <w:rPr>
+          <w:b/>
+          <w:lang w:val="fr-FR"/>
+        </w:rPr>
         <w:t xml:space="preserve">, </w:t>
       </w:r>
+      <w:proofErr w:type="spellStart"/>
       <w:r>
         <w:rPr>
           <w:b/>
           <w:lang w:val="fr-FR"/>
         </w:rPr>
-        <w:t>California USA</w:t>
-      </w:r>
+        <w:t>California</w:t>
+      </w:r>
+      <w:proofErr w:type="spellEnd"/>
       <w:r>
         <w:rPr>
           <w:b/>
           <w:lang w:val="fr-FR"/>
         </w:rPr>
+        <w:t xml:space="preserve"> USA</w:t>
+      </w:r>
+      <w:r>
+        <w:rPr>
+          <w:b/>
+          <w:lang w:val="fr-FR"/>
+        </w:rPr>
         <w:t xml:space="preserve">, </w:t>
       </w:r>
       <w:r>
@@ -187,12 +205,21 @@
         </w:rPr>
         <w:t xml:space="preserve"> </w:t>
       </w:r>
+      <w:proofErr w:type="spellStart"/>
       <w:r>
         <w:rPr>
           <w:b/>
           <w:lang w:val="fr-FR"/>
         </w:rPr>
-        <w:t>October 2013</w:t>
+        <w:t>October</w:t>
+      </w:r>
+      <w:proofErr w:type="spellEnd"/>
+      <w:r>
+        <w:rPr>
+          <w:b/>
+          <w:lang w:val="fr-FR"/>
+        </w:rPr>
+        <w:t xml:space="preserve"> 2013</w:t>
       </w:r>
     </w:p>
     <w:p>
@@ -578,7 +605,7 @@
           <w:i/>
           <w:color w:val="1F497D" w:themeColor="text2"/>
         </w:rPr>
-        <w:t xml:space="preserve">As carried forward from the Science Working Groups, </w:t>
+        <w:t xml:space="preserve">As </w:t>
       </w:r>
       <w:r>
         <w:rPr>
@@ -586,15 +613,17 @@
           <w:i/>
           <w:color w:val="1F497D" w:themeColor="text2"/>
         </w:rPr>
-        <w:t xml:space="preserve">National Reports </w:t>
-      </w:r>
+        <w:t xml:space="preserve">stated in </w:t>
+      </w:r>
+      <w:bookmarkStart w:id="0" w:name="_GoBack"/>
+      <w:bookmarkEnd w:id="0"/>
       <w:r>
         <w:rPr>
           <w:rFonts w:ascii="Calibri" w:hAnsi="Calibri"/>
           <w:i/>
           <w:color w:val="1F497D" w:themeColor="text2"/>
         </w:rPr>
-        <w:t xml:space="preserve">and </w:t>
+        <w:t xml:space="preserve">CMM-1.01: </w:t>
       </w:r>
       <w:r>
         <w:rPr>
@@ -602,119 +631,26 @@
           <w:i/>
           <w:color w:val="1F497D" w:themeColor="text2"/>
         </w:rPr>
-        <w:t xml:space="preserve">observer data </w:t>
-      </w:r>
-      <w:r>
+        <w:t>In order to facilitate the work of the Scientific Committee, Members and CNCPs shall provide their annual national reports, in accordance with the existing guidelines for such reports, in advance of the 2013 Scientific Committee meeting. Members and CNCPs shall also provide observer data for the 2013 fishing season to the Scientific Committee to the maximum extent possible. The reports shall be submitted to the Executive Secretary at least one month before the 2013 Scientific Committee meeting in order to ensure that the Scientific Committee has an adequate opportunity to consider the reports in its deliberations.</w:t>
+      </w:r>
+    </w:p>
+    <w:p>
+      <w:pPr>
+        <w:spacing w:before="80"/>
+        <w:ind w:left="1361"/>
         <w:rPr>
           <w:rFonts w:ascii="Calibri" w:hAnsi="Calibri"/>
           <w:i/>
           <w:color w:val="1F497D" w:themeColor="text2"/>
         </w:rPr>
-        <w:t>updates for the 2013</w:t>
-      </w:r>
+      </w:pPr>
       <w:r>
         <w:rPr>
           <w:rFonts w:ascii="Calibri" w:hAnsi="Calibri"/>
           <w:i/>
           <w:color w:val="1F497D" w:themeColor="text2"/>
         </w:rPr>
-        <w:t xml:space="preserve"> fishing season </w:t>
-      </w:r>
-      <w:r>
-        <w:rPr>
-          <w:rFonts w:ascii="Calibri" w:hAnsi="Calibri"/>
-          <w:i/>
-          <w:color w:val="1F497D" w:themeColor="text2"/>
-        </w:rPr>
-        <w:t xml:space="preserve">are </w:t>
-      </w:r>
-      <w:r>
-        <w:rPr>
-          <w:rFonts w:ascii="Calibri" w:hAnsi="Calibri"/>
-          <w:i/>
-          <w:color w:val="1F497D" w:themeColor="text2"/>
-        </w:rPr>
-        <w:t xml:space="preserve">to </w:t>
-      </w:r>
-      <w:r>
-        <w:rPr>
-          <w:rFonts w:ascii="Calibri" w:hAnsi="Calibri"/>
-          <w:i/>
-          <w:color w:val="1F497D" w:themeColor="text2"/>
-        </w:rPr>
-        <w:t xml:space="preserve">be presented to </w:t>
-      </w:r>
-      <w:r>
-        <w:rPr>
-          <w:rFonts w:ascii="Calibri" w:hAnsi="Calibri"/>
-          <w:i/>
-          <w:color w:val="1F497D" w:themeColor="text2"/>
-        </w:rPr>
-        <w:t xml:space="preserve">the </w:t>
-      </w:r>
-      <w:r>
-        <w:rPr>
-          <w:rFonts w:ascii="Calibri" w:hAnsi="Calibri"/>
-          <w:i/>
-          <w:color w:val="1F497D" w:themeColor="text2"/>
-        </w:rPr>
-        <w:t xml:space="preserve">SC </w:t>
-      </w:r>
-      <w:r>
-        <w:rPr>
-          <w:rFonts w:ascii="Calibri" w:hAnsi="Calibri"/>
-          <w:i/>
-          <w:color w:val="1F497D" w:themeColor="text2"/>
-        </w:rPr>
-        <w:t xml:space="preserve">to the maximum extent possible. Reports should be prepared in accordance with the National Report Guidelines adopted by the Negotiations in Lima in May 2009 and should cover the </w:t>
-      </w:r>
-      <w:r>
-        <w:rPr>
-          <w:rFonts w:ascii="Calibri" w:hAnsi="Calibri"/>
-          <w:i/>
-          <w:color w:val="1F497D" w:themeColor="text2"/>
-        </w:rPr>
-        <w:t>period up to the end of the 201</w:t>
-      </w:r>
-      <w:r>
-        <w:rPr>
-          <w:rFonts w:ascii="Calibri" w:hAnsi="Calibri"/>
-          <w:i/>
-          <w:color w:val="1F497D" w:themeColor="text2"/>
-        </w:rPr>
-        <w:t>2</w:t>
-      </w:r>
-      <w:r>
-        <w:rPr>
-          <w:rFonts w:ascii="Calibri" w:hAnsi="Calibri"/>
-          <w:i/>
-          <w:color w:val="1F497D" w:themeColor="text2"/>
-        </w:rPr>
-        <w:t xml:space="preserve"> calendar year, plus any important information which may be available for the period up to September</w:t>
-      </w:r>
-      <w:r>
-        <w:rPr>
-          <w:rFonts w:ascii="Calibri" w:hAnsi="Calibri"/>
-          <w:i/>
-          <w:color w:val="1F497D" w:themeColor="text2"/>
-        </w:rPr>
-        <w:t xml:space="preserve"> 201</w:t>
-      </w:r>
-      <w:r>
-        <w:rPr>
-          <w:rFonts w:ascii="Calibri" w:hAnsi="Calibri"/>
-          <w:i/>
-          <w:color w:val="1F497D" w:themeColor="text2"/>
-        </w:rPr>
-        <w:t>3</w:t>
-      </w:r>
-      <w:r>
-        <w:rPr>
-          <w:rFonts w:ascii="Calibri" w:hAnsi="Calibri"/>
-          <w:i/>
-          <w:color w:val="1F497D" w:themeColor="text2"/>
-        </w:rPr>
-        <w:t>.  Participants will have an opportunity to present key aspects of their reports, and to ask questions related to National Reports tabled by other participants.</w:t>
+        <w:t>Participants will have an opportunity to present key aspects of their reports, and to ask questions related to National Reports tabled by other participants.</w:t>
       </w:r>
     </w:p>
     <w:p>
@@ -754,6 +690,7 @@
         <w:rPr>
           <w:rFonts w:ascii="Calibri" w:hAnsi="Calibri"/>
         </w:rPr>
+        <w:lastRenderedPageBreak/>
         <w:t>Consideration of the report and summary of the Jack Mackerel Sub-Group meeting</w:t>
       </w:r>
     </w:p>
@@ -773,7 +710,7 @@
           <w:i/>
           <w:color w:val="1F497D" w:themeColor="text2"/>
         </w:rPr>
-        <w:t xml:space="preserve">The Chair of the Jack Mackerel Sub-Group will report back on the key conclusions and recommendations of the meeting of the Jack Mackerel Sub-Group.  In particular, the </w:t>
+        <w:t>The Chair of the Jack Mackerel Sub-Group will report back on the key conclusions and recommendations of the meeting of the Jack Mackerel Sub-Group.  In particular, the JMSG Chair will report back on stock status advice resulting from</w:t>
       </w:r>
       <w:r>
         <w:rPr>
@@ -781,8 +718,7 @@
           <w:i/>
           <w:color w:val="1F497D" w:themeColor="text2"/>
         </w:rPr>
-        <w:lastRenderedPageBreak/>
-        <w:t>JMSG Chair will report back on stock status advice resulting from</w:t>
+        <w:t xml:space="preserve"> any</w:t>
       </w:r>
       <w:r>
         <w:rPr>
@@ -790,15 +726,25 @@
           <w:i/>
           <w:color w:val="1F497D" w:themeColor="text2"/>
         </w:rPr>
-        <w:t xml:space="preserve"> any</w:t>
-      </w:r>
+        <w:t xml:space="preserve"> jack mackerel stock assessments conducted inter-</w:t>
+      </w:r>
+      <w:proofErr w:type="spellStart"/>
       <w:r>
         <w:rPr>
           <w:rFonts w:ascii="Calibri" w:hAnsi="Calibri"/>
           <w:i/>
           <w:color w:val="1F497D" w:themeColor="text2"/>
         </w:rPr>
-        <w:t xml:space="preserve"> jack mackerel stock assessments conducted inter-sessionally and during the JMSG meeting.  The JMSG will provide a summary of the key assessment results for inclusion in the </w:t>
+        <w:t>sessionally</w:t>
+      </w:r>
+      <w:proofErr w:type="spellEnd"/>
+      <w:r>
+        <w:rPr>
+          <w:rFonts w:ascii="Calibri" w:hAnsi="Calibri"/>
+          <w:i/>
+          <w:color w:val="1F497D" w:themeColor="text2"/>
+        </w:rPr>
+        <w:t xml:space="preserve"> and during the JMSG meeting.  The JMSG will provide a summary of the key assessment results for inclusion in the </w:t>
       </w:r>
       <w:r>
         <w:rPr>
@@ -1093,7 +1039,25 @@
           <w:i/>
           <w:color w:val="1F497D" w:themeColor="text2"/>
         </w:rPr>
-        <w:t xml:space="preserve"> Plenary may add further comment from a Plenary perspective, after review of the DWSG Report.  In addition, the detailed report of the DWSG meeting will be appended to the </w:t>
+        <w:t xml:space="preserve"> Plenary may add further comment from a </w:t>
+      </w:r>
+      <w:proofErr w:type="gramStart"/>
+      <w:r>
+        <w:rPr>
+          <w:rFonts w:ascii="Calibri" w:hAnsi="Calibri"/>
+          <w:i/>
+          <w:color w:val="1F497D" w:themeColor="text2"/>
+        </w:rPr>
+        <w:t>Plenary</w:t>
+      </w:r>
+      <w:proofErr w:type="gramEnd"/>
+      <w:r>
+        <w:rPr>
+          <w:rFonts w:ascii="Calibri" w:hAnsi="Calibri"/>
+          <w:i/>
+          <w:color w:val="1F497D" w:themeColor="text2"/>
+        </w:rPr>
+        <w:t xml:space="preserve"> perspective, after review of the DWSG Report.  In addition, the detailed report of the DWSG meeting will be appended to the </w:t>
       </w:r>
       <w:r>
         <w:rPr>
@@ -1731,7 +1695,25 @@
           <w:i/>
           <w:color w:val="0000CC"/>
         </w:rPr>
-        <w:t xml:space="preserve"> Interim Measures for Pelagic Fisheries (Annex 1) requires participants to inter-sessionally prepare updated assessmen</w:t>
+        <w:t xml:space="preserve"> Interim Measures for Pelagic Fisheries (Annex 1) requires participants to inter-</w:t>
+      </w:r>
+      <w:proofErr w:type="spellStart"/>
+      <w:r>
+        <w:rPr>
+          <w:rFonts w:ascii="Calibri" w:hAnsi="Calibri"/>
+          <w:i/>
+          <w:color w:val="0000CC"/>
+        </w:rPr>
+        <w:t>sessionally</w:t>
+      </w:r>
+      <w:proofErr w:type="spellEnd"/>
+      <w:r>
+        <w:rPr>
+          <w:rFonts w:ascii="Calibri" w:hAnsi="Calibri"/>
+          <w:i/>
+          <w:color w:val="0000CC"/>
+        </w:rPr>
+        <w:t xml:space="preserve"> prepare updated assessmen</w:t>
       </w:r>
       <w:r>
         <w:rPr>
@@ -2143,7 +2125,25 @@
           <w:i/>
           <w:color w:val="0000CC"/>
         </w:rPr>
-        <w:t xml:space="preserve">inter-sessionally or at </w:t>
+        <w:t>inter-</w:t>
+      </w:r>
+      <w:proofErr w:type="spellStart"/>
+      <w:r>
+        <w:rPr>
+          <w:rFonts w:ascii="Calibri" w:hAnsi="Calibri"/>
+          <w:i/>
+          <w:color w:val="0000CC"/>
+        </w:rPr>
+        <w:t>sessionally</w:t>
+      </w:r>
+      <w:proofErr w:type="spellEnd"/>
+      <w:r>
+        <w:rPr>
+          <w:rFonts w:ascii="Calibri" w:hAnsi="Calibri"/>
+          <w:i/>
+          <w:color w:val="0000CC"/>
+        </w:rPr>
+        <w:t xml:space="preserve"> or at </w:t>
       </w:r>
       <w:r>
         <w:rPr>
@@ -2326,7 +2326,25 @@
           <w:i/>
           <w:color w:val="0000CC"/>
         </w:rPr>
-        <w:t xml:space="preserve">inter-sessionally and </w:t>
+        <w:t>inter-</w:t>
+      </w:r>
+      <w:proofErr w:type="spellStart"/>
+      <w:r>
+        <w:rPr>
+          <w:rFonts w:ascii="Calibri" w:hAnsi="Calibri"/>
+          <w:i/>
+          <w:color w:val="0000CC"/>
+        </w:rPr>
+        <w:t>sessionally</w:t>
+      </w:r>
+      <w:proofErr w:type="spellEnd"/>
+      <w:r>
+        <w:rPr>
+          <w:rFonts w:ascii="Calibri" w:hAnsi="Calibri"/>
+          <w:i/>
+          <w:color w:val="0000CC"/>
+        </w:rPr>
+        <w:t xml:space="preserve"> and </w:t>
       </w:r>
       <w:r>
         <w:rPr>
@@ -2578,7 +2596,25 @@
           <w:i/>
           <w:color w:val="0000CC"/>
         </w:rPr>
-        <w:t xml:space="preserve"> PrepCon report.  The JMSG will be expected to prepare the section of the draft </w:t>
+        <w:t xml:space="preserve"> </w:t>
+      </w:r>
+      <w:proofErr w:type="spellStart"/>
+      <w:r>
+        <w:rPr>
+          <w:rFonts w:ascii="Calibri" w:hAnsi="Calibri"/>
+          <w:i/>
+          <w:color w:val="0000CC"/>
+        </w:rPr>
+        <w:t>PrepCon</w:t>
+      </w:r>
+      <w:proofErr w:type="spellEnd"/>
+      <w:r>
+        <w:rPr>
+          <w:rFonts w:ascii="Calibri" w:hAnsi="Calibri"/>
+          <w:i/>
+          <w:color w:val="0000CC"/>
+        </w:rPr>
+        <w:t xml:space="preserve"> report.  The JMSG will be expected to prepare the section of the draft </w:t>
       </w:r>
       <w:r>
         <w:rPr>
@@ -2632,7 +2668,25 @@
           <w:i/>
           <w:color w:val="0000CC"/>
         </w:rPr>
-        <w:t>Short-term intersessional jack mackerel research and assessment activities to be given priority over the coming year will be identified</w:t>
+        <w:t xml:space="preserve">Short-term </w:t>
+      </w:r>
+      <w:proofErr w:type="spellStart"/>
+      <w:r>
+        <w:rPr>
+          <w:rFonts w:ascii="Calibri" w:hAnsi="Calibri"/>
+          <w:i/>
+          <w:color w:val="0000CC"/>
+        </w:rPr>
+        <w:t>intersessional</w:t>
+      </w:r>
+      <w:proofErr w:type="spellEnd"/>
+      <w:r>
+        <w:rPr>
+          <w:rFonts w:ascii="Calibri" w:hAnsi="Calibri"/>
+          <w:i/>
+          <w:color w:val="0000CC"/>
+        </w:rPr>
+        <w:t xml:space="preserve"> jack mackerel research and assessment activities to be given priority over the coming year will be identified</w:t>
       </w:r>
       <w:r>
         <w:rPr>
@@ -3234,7 +3288,25 @@
           <w:i/>
           <w:color w:val="0000CC"/>
         </w:rPr>
-        <w:t>be reviewed against the SPRFMO Benthic Assessment Framework, and against the list of questions in Section 8 of the Report of SWG 4 (Noumea, September 2007).</w:t>
+        <w:t>be reviewed against the SPRFMO Benthic Assessment Framework, and against the list of questions in Section 8 of the Report of SWG 4 (</w:t>
+      </w:r>
+      <w:proofErr w:type="spellStart"/>
+      <w:r>
+        <w:rPr>
+          <w:rFonts w:ascii="Calibri" w:hAnsi="Calibri"/>
+          <w:i/>
+          <w:color w:val="0000CC"/>
+        </w:rPr>
+        <w:t>Noumea</w:t>
+      </w:r>
+      <w:proofErr w:type="spellEnd"/>
+      <w:r>
+        <w:rPr>
+          <w:rFonts w:ascii="Calibri" w:hAnsi="Calibri"/>
+          <w:i/>
+          <w:color w:val="0000CC"/>
+        </w:rPr>
+        <w:t>, September 2007).</w:t>
       </w:r>
       <w:r>
         <w:rPr>
@@ -3431,7 +3503,25 @@
           <w:i/>
           <w:color w:val="0000CC"/>
         </w:rPr>
-        <w:t xml:space="preserve"> PrepCon report.  The DWSG will be expected to prepare the section of the draft </w:t>
+        <w:t xml:space="preserve"> </w:t>
+      </w:r>
+      <w:proofErr w:type="spellStart"/>
+      <w:r>
+        <w:rPr>
+          <w:rFonts w:ascii="Calibri" w:hAnsi="Calibri"/>
+          <w:i/>
+          <w:color w:val="0000CC"/>
+        </w:rPr>
+        <w:t>PrepCon</w:t>
+      </w:r>
+      <w:proofErr w:type="spellEnd"/>
+      <w:r>
+        <w:rPr>
+          <w:rFonts w:ascii="Calibri" w:hAnsi="Calibri"/>
+          <w:i/>
+          <w:color w:val="0000CC"/>
+        </w:rPr>
+        <w:t xml:space="preserve"> report.  The DWSG will be expected to prepare the section of the draft </w:t>
       </w:r>
       <w:r>
         <w:rPr>
@@ -3487,7 +3577,43 @@
           <w:i/>
           <w:color w:val="0000CC"/>
         </w:rPr>
-        <w:t>Short-term intersessional deepwater research and assessment activities to be given priority over the coming year will be identified</w:t>
+        <w:t xml:space="preserve">Short-term </w:t>
+      </w:r>
+      <w:proofErr w:type="spellStart"/>
+      <w:r>
+        <w:rPr>
+          <w:rFonts w:ascii="Calibri" w:hAnsi="Calibri"/>
+          <w:i/>
+          <w:color w:val="0000CC"/>
+        </w:rPr>
+        <w:t>intersessional</w:t>
+      </w:r>
+      <w:proofErr w:type="spellEnd"/>
+      <w:r>
+        <w:rPr>
+          <w:rFonts w:ascii="Calibri" w:hAnsi="Calibri"/>
+          <w:i/>
+          <w:color w:val="0000CC"/>
+        </w:rPr>
+        <w:t xml:space="preserve"> </w:t>
+      </w:r>
+      <w:proofErr w:type="spellStart"/>
+      <w:r>
+        <w:rPr>
+          <w:rFonts w:ascii="Calibri" w:hAnsi="Calibri"/>
+          <w:i/>
+          <w:color w:val="0000CC"/>
+        </w:rPr>
+        <w:t>deepwater</w:t>
+      </w:r>
+      <w:proofErr w:type="spellEnd"/>
+      <w:r>
+        <w:rPr>
+          <w:rFonts w:ascii="Calibri" w:hAnsi="Calibri"/>
+          <w:i/>
+          <w:color w:val="0000CC"/>
+        </w:rPr>
+        <w:t xml:space="preserve"> research and assessment activities to be given priority over the coming year will be identified</w:t>
       </w:r>
       <w:r>
         <w:rPr>
@@ -3647,6 +3773,9 @@
       <w:r>
         <w:t>Request for Scientific Advice</w:t>
       </w:r>
+      <w:r>
+        <w:t xml:space="preserve"> (to be updated)</w:t>
+      </w:r>
     </w:p>
     <w:p>
       <w:pPr>
@@ -3722,16 +3851,8 @@
         <w:rPr>
           <w:rFonts w:ascii="Calibri" w:hAnsi="Calibri" w:cs="Calibri"/>
         </w:rPr>
-        <w:t xml:space="preserve"> report</w:t>
-      </w:r>
-      <w:bookmarkStart w:id="0" w:name="_GoBack"/>
-      <w:r>
-        <w:rPr>
-          <w:rFonts w:ascii="Calibri" w:hAnsi="Calibri" w:cs="Calibri"/>
-        </w:rPr>
-        <w:t>.</w:t>
-      </w:r>
-      <w:bookmarkEnd w:id="0"/>
+        <w:t xml:space="preserve"> report.</w:t>
+      </w:r>
     </w:p>
     <w:p>
       <w:pPr>
@@ -3804,11 +3925,19 @@
         </w:rPr>
         <w:t xml:space="preserve">Trachurus </w:t>
       </w:r>
-      <w:r>
-        <w:rPr>
-          <w:rFonts w:ascii="Calibri" w:hAnsi="Calibri" w:cs="Calibri"/>
-        </w:rPr>
-        <w:t>spp,</w:t>
+      <w:proofErr w:type="spellStart"/>
+      <w:r>
+        <w:rPr>
+          <w:rFonts w:ascii="Calibri" w:hAnsi="Calibri" w:cs="Calibri"/>
+        </w:rPr>
+        <w:t>spp</w:t>
+      </w:r>
+      <w:proofErr w:type="spellEnd"/>
+      <w:r>
+        <w:rPr>
+          <w:rFonts w:ascii="Calibri" w:hAnsi="Calibri" w:cs="Calibri"/>
+        </w:rPr>
+        <w:t>,</w:t>
       </w:r>
       <w:r>
         <w:rPr>
@@ -3885,11 +4014,19 @@
           <w:rFonts w:ascii="Calibri" w:hAnsi="Calibri" w:cs="Calibri"/>
         </w:rPr>
       </w:pPr>
-      <w:r>
-        <w:rPr>
-          <w:rFonts w:ascii="Calibri" w:hAnsi="Calibri" w:cs="Calibri"/>
-        </w:rPr>
-        <w:t>level of work and is dependent on the human resources available and on the level and detail of data</w:t>
+      <w:proofErr w:type="gramStart"/>
+      <w:r>
+        <w:rPr>
+          <w:rFonts w:ascii="Calibri" w:hAnsi="Calibri" w:cs="Calibri"/>
+        </w:rPr>
+        <w:t>level</w:t>
+      </w:r>
+      <w:proofErr w:type="gramEnd"/>
+      <w:r>
+        <w:rPr>
+          <w:rFonts w:ascii="Calibri" w:hAnsi="Calibri" w:cs="Calibri"/>
+        </w:rPr>
+        <w:t xml:space="preserve"> of work and is dependent on the human resources available and on the level and detail of data</w:t>
       </w:r>
     </w:p>
     <w:p>
@@ -3902,11 +4039,19 @@
           <w:rFonts w:ascii="Calibri" w:hAnsi="Calibri" w:cs="Calibri"/>
         </w:rPr>
       </w:pPr>
-      <w:r>
-        <w:rPr>
-          <w:rFonts w:ascii="Calibri" w:hAnsi="Calibri" w:cs="Calibri"/>
-        </w:rPr>
-        <w:t>submitted by participants. It is therefore emphasised that inter‐sessional preparatory work by flag</w:t>
+      <w:proofErr w:type="gramStart"/>
+      <w:r>
+        <w:rPr>
+          <w:rFonts w:ascii="Calibri" w:hAnsi="Calibri" w:cs="Calibri"/>
+        </w:rPr>
+        <w:t>submitted</w:t>
+      </w:r>
+      <w:proofErr w:type="gramEnd"/>
+      <w:r>
+        <w:rPr>
+          <w:rFonts w:ascii="Calibri" w:hAnsi="Calibri" w:cs="Calibri"/>
+        </w:rPr>
+        <w:t xml:space="preserve"> by participants. It is therefore emphasised that inter‐sessional preparatory work by flag</w:t>
       </w:r>
     </w:p>
     <w:p>
@@ -3919,11 +4064,19 @@
           <w:rFonts w:ascii="Calibri" w:hAnsi="Calibri" w:cs="Calibri"/>
         </w:rPr>
       </w:pPr>
-      <w:r>
-        <w:rPr>
-          <w:rFonts w:ascii="Calibri" w:hAnsi="Calibri" w:cs="Calibri"/>
-        </w:rPr>
-        <w:t>state scientists will need to be conducted, and the results of such work presented to the next</w:t>
+      <w:proofErr w:type="gramStart"/>
+      <w:r>
+        <w:rPr>
+          <w:rFonts w:ascii="Calibri" w:hAnsi="Calibri" w:cs="Calibri"/>
+        </w:rPr>
+        <w:t>state</w:t>
+      </w:r>
+      <w:proofErr w:type="gramEnd"/>
+      <w:r>
+        <w:rPr>
+          <w:rFonts w:ascii="Calibri" w:hAnsi="Calibri" w:cs="Calibri"/>
+        </w:rPr>
+        <w:t xml:space="preserve"> scientists will need to be conducted, and the results of such work presented to the next</w:t>
       </w:r>
     </w:p>
     <w:p>
@@ -3936,11 +4089,19 @@
           <w:rFonts w:ascii="Calibri" w:hAnsi="Calibri" w:cs="Calibri"/>
         </w:rPr>
       </w:pPr>
-      <w:r>
-        <w:rPr>
-          <w:rFonts w:ascii="Calibri" w:hAnsi="Calibri" w:cs="Calibri"/>
-        </w:rPr>
-        <w:t>meeting of the Scientific Working Group or Scientific Committee, to allow the scientific working</w:t>
+      <w:proofErr w:type="gramStart"/>
+      <w:r>
+        <w:rPr>
+          <w:rFonts w:ascii="Calibri" w:hAnsi="Calibri" w:cs="Calibri"/>
+        </w:rPr>
+        <w:t>meeting</w:t>
+      </w:r>
+      <w:proofErr w:type="gramEnd"/>
+      <w:r>
+        <w:rPr>
+          <w:rFonts w:ascii="Calibri" w:hAnsi="Calibri" w:cs="Calibri"/>
+        </w:rPr>
+        <w:t xml:space="preserve"> of the Scientific Working Group or Scientific Committee, to allow the scientific working</w:t>
       </w:r>
     </w:p>
     <w:p>
@@ -3953,11 +4114,19 @@
           <w:rFonts w:ascii="Calibri" w:hAnsi="Calibri" w:cs="Calibri"/>
         </w:rPr>
       </w:pPr>
-      <w:r>
-        <w:rPr>
-          <w:rFonts w:ascii="Calibri" w:hAnsi="Calibri" w:cs="Calibri"/>
-        </w:rPr>
-        <w:t>group to make efficient progress on the items below.</w:t>
+      <w:proofErr w:type="gramStart"/>
+      <w:r>
+        <w:rPr>
+          <w:rFonts w:ascii="Calibri" w:hAnsi="Calibri" w:cs="Calibri"/>
+        </w:rPr>
+        <w:t>group</w:t>
+      </w:r>
+      <w:proofErr w:type="gramEnd"/>
+      <w:r>
+        <w:rPr>
+          <w:rFonts w:ascii="Calibri" w:hAnsi="Calibri" w:cs="Calibri"/>
+        </w:rPr>
+        <w:t xml:space="preserve"> to make efficient progress on the items below.</w:t>
       </w:r>
     </w:p>
     <w:p>
@@ -4007,11 +4176,19 @@
           <w:rFonts w:ascii="Calibri" w:hAnsi="Calibri" w:cs="Calibri"/>
         </w:rPr>
       </w:pPr>
-      <w:r>
-        <w:rPr>
-          <w:rFonts w:ascii="Calibri" w:hAnsi="Calibri" w:cs="Calibri"/>
-        </w:rPr>
-        <w:t xml:space="preserve">recommendations given in the </w:t>
+      <w:proofErr w:type="gramStart"/>
+      <w:r>
+        <w:rPr>
+          <w:rFonts w:ascii="Calibri" w:hAnsi="Calibri" w:cs="Calibri"/>
+        </w:rPr>
+        <w:t>recommendations</w:t>
+      </w:r>
+      <w:proofErr w:type="gramEnd"/>
+      <w:r>
+        <w:rPr>
+          <w:rFonts w:ascii="Calibri" w:hAnsi="Calibri" w:cs="Calibri"/>
+        </w:rPr>
+        <w:t xml:space="preserve"> given in the </w:t>
       </w:r>
       <w:r>
         <w:rPr>
@@ -4036,11 +4213,19 @@
           <w:rFonts w:ascii="Calibri" w:hAnsi="Calibri" w:cs="Calibri"/>
         </w:rPr>
       </w:pPr>
-      <w:r>
-        <w:rPr>
-          <w:rFonts w:ascii="Calibri" w:hAnsi="Calibri" w:cs="Calibri"/>
-        </w:rPr>
-        <w:t>appropriate, the stock assessment should incorporate:</w:t>
+      <w:proofErr w:type="gramStart"/>
+      <w:r>
+        <w:rPr>
+          <w:rFonts w:ascii="Calibri" w:hAnsi="Calibri" w:cs="Calibri"/>
+        </w:rPr>
+        <w:t>appropriate</w:t>
+      </w:r>
+      <w:proofErr w:type="gramEnd"/>
+      <w:r>
+        <w:rPr>
+          <w:rFonts w:ascii="Calibri" w:hAnsi="Calibri" w:cs="Calibri"/>
+        </w:rPr>
+        <w:t>, the stock assessment should incorporate:</w:t>
       </w:r>
     </w:p>
     <w:p>
@@ -4065,11 +4250,19 @@
         </w:rPr>
         <w:t xml:space="preserve"> </w:t>
       </w:r>
-      <w:r>
-        <w:rPr>
-          <w:rFonts w:ascii="Calibri" w:hAnsi="Calibri" w:cs="Calibri"/>
-        </w:rPr>
-        <w:t>The most up to date information on ageing, growth rates and size at maturity, including</w:t>
+      <w:proofErr w:type="gramStart"/>
+      <w:r>
+        <w:rPr>
+          <w:rFonts w:ascii="Calibri" w:hAnsi="Calibri" w:cs="Calibri"/>
+        </w:rPr>
+        <w:t>The</w:t>
+      </w:r>
+      <w:proofErr w:type="gramEnd"/>
+      <w:r>
+        <w:rPr>
+          <w:rFonts w:ascii="Calibri" w:hAnsi="Calibri" w:cs="Calibri"/>
+        </w:rPr>
+        <w:t xml:space="preserve"> most up to date information on ageing, growth rates and size at maturity, including</w:t>
       </w:r>
     </w:p>
     <w:p>
@@ -4082,11 +4275,19 @@
           <w:rFonts w:ascii="Calibri" w:hAnsi="Calibri" w:cs="Calibri"/>
         </w:rPr>
       </w:pPr>
-      <w:r>
-        <w:rPr>
-          <w:rFonts w:ascii="Calibri" w:hAnsi="Calibri" w:cs="Calibri"/>
-        </w:rPr>
-        <w:t>associated uncertainties ;</w:t>
+      <w:proofErr w:type="gramStart"/>
+      <w:r>
+        <w:rPr>
+          <w:rFonts w:ascii="Calibri" w:hAnsi="Calibri" w:cs="Calibri"/>
+        </w:rPr>
+        <w:t>associated</w:t>
+      </w:r>
+      <w:proofErr w:type="gramEnd"/>
+      <w:r>
+        <w:rPr>
+          <w:rFonts w:ascii="Calibri" w:hAnsi="Calibri" w:cs="Calibri"/>
+        </w:rPr>
+        <w:t xml:space="preserve"> uncertainties ;</w:t>
       </w:r>
     </w:p>
     <w:p>
@@ -4128,11 +4329,19 @@
           <w:rFonts w:ascii="Calibri" w:hAnsi="Calibri" w:cs="Calibri"/>
         </w:rPr>
       </w:pPr>
-      <w:r>
-        <w:rPr>
-          <w:rFonts w:ascii="Calibri" w:hAnsi="Calibri" w:cs="Calibri"/>
-        </w:rPr>
-        <w:t>standardizations should account for historical changes in vessels, fishing areas and seasons,</w:t>
+      <w:proofErr w:type="gramStart"/>
+      <w:r>
+        <w:rPr>
+          <w:rFonts w:ascii="Calibri" w:hAnsi="Calibri" w:cs="Calibri"/>
+        </w:rPr>
+        <w:t>standardizations</w:t>
+      </w:r>
+      <w:proofErr w:type="gramEnd"/>
+      <w:r>
+        <w:rPr>
+          <w:rFonts w:ascii="Calibri" w:hAnsi="Calibri" w:cs="Calibri"/>
+        </w:rPr>
+        <w:t xml:space="preserve"> should account for historical changes in vessels, fishing areas and seasons,</w:t>
       </w:r>
     </w:p>
     <w:p>
@@ -4145,11 +4354,19 @@
           <w:rFonts w:ascii="Calibri" w:hAnsi="Calibri" w:cs="Calibri"/>
         </w:rPr>
       </w:pPr>
-      <w:r>
-        <w:rPr>
-          <w:rFonts w:ascii="Calibri" w:hAnsi="Calibri" w:cs="Calibri"/>
-        </w:rPr>
-        <w:t>environmental factors and other relevant factors. Standardised CPUE indices will need to be</w:t>
+      <w:proofErr w:type="gramStart"/>
+      <w:r>
+        <w:rPr>
+          <w:rFonts w:ascii="Calibri" w:hAnsi="Calibri" w:cs="Calibri"/>
+        </w:rPr>
+        <w:t>environmental</w:t>
+      </w:r>
+      <w:proofErr w:type="gramEnd"/>
+      <w:r>
+        <w:rPr>
+          <w:rFonts w:ascii="Calibri" w:hAnsi="Calibri" w:cs="Calibri"/>
+        </w:rPr>
+        <w:t xml:space="preserve"> factors and other relevant factors. Standardised CPUE indices will need to be</w:t>
       </w:r>
     </w:p>
     <w:p>
@@ -4162,11 +4379,19 @@
           <w:rFonts w:ascii="Calibri" w:hAnsi="Calibri" w:cs="Calibri"/>
         </w:rPr>
       </w:pPr>
-      <w:r>
-        <w:rPr>
-          <w:rFonts w:ascii="Calibri" w:hAnsi="Calibri" w:cs="Calibri"/>
-        </w:rPr>
-        <w:t>provided by participants;</w:t>
+      <w:proofErr w:type="gramStart"/>
+      <w:r>
+        <w:rPr>
+          <w:rFonts w:ascii="Calibri" w:hAnsi="Calibri" w:cs="Calibri"/>
+        </w:rPr>
+        <w:t>provided</w:t>
+      </w:r>
+      <w:proofErr w:type="gramEnd"/>
+      <w:r>
+        <w:rPr>
+          <w:rFonts w:ascii="Calibri" w:hAnsi="Calibri" w:cs="Calibri"/>
+        </w:rPr>
+        <w:t xml:space="preserve"> by participants;</w:t>
       </w:r>
     </w:p>
     <w:p>
@@ -4254,11 +4479,19 @@
           <w:rFonts w:ascii="Calibri" w:hAnsi="Calibri" w:cs="Calibri"/>
         </w:rPr>
       </w:pPr>
-      <w:r>
-        <w:rPr>
-          <w:rFonts w:ascii="Calibri" w:hAnsi="Calibri" w:cs="Calibri"/>
-        </w:rPr>
-        <w:t>management reference points, including the evaluation of a range of alternative and</w:t>
+      <w:proofErr w:type="gramStart"/>
+      <w:r>
+        <w:rPr>
+          <w:rFonts w:ascii="Calibri" w:hAnsi="Calibri" w:cs="Calibri"/>
+        </w:rPr>
+        <w:t>management</w:t>
+      </w:r>
+      <w:proofErr w:type="gramEnd"/>
+      <w:r>
+        <w:rPr>
+          <w:rFonts w:ascii="Calibri" w:hAnsi="Calibri" w:cs="Calibri"/>
+        </w:rPr>
+        <w:t xml:space="preserve"> reference points, including the evaluation of a range of alternative and</w:t>
       </w:r>
     </w:p>
     <w:p>
@@ -4271,11 +4504,19 @@
           <w:rFonts w:ascii="Calibri" w:hAnsi="Calibri" w:cs="Calibri"/>
         </w:rPr>
       </w:pPr>
-      <w:r>
-        <w:rPr>
-          <w:rFonts w:ascii="Calibri" w:hAnsi="Calibri" w:cs="Calibri"/>
-        </w:rPr>
-        <w:t>appropriate targets and limits for fishing mortality and biomass levels.</w:t>
+      <w:proofErr w:type="gramStart"/>
+      <w:r>
+        <w:rPr>
+          <w:rFonts w:ascii="Calibri" w:hAnsi="Calibri" w:cs="Calibri"/>
+        </w:rPr>
+        <w:t>appropriate</w:t>
+      </w:r>
+      <w:proofErr w:type="gramEnd"/>
+      <w:r>
+        <w:rPr>
+          <w:rFonts w:ascii="Calibri" w:hAnsi="Calibri" w:cs="Calibri"/>
+        </w:rPr>
+        <w:t xml:space="preserve"> targets and limits for fishing mortality and biomass levels.</w:t>
       </w:r>
     </w:p>
     <w:p>
@@ -6927,8 +7168,8 @@
   <w:rsids>
     <w:rsidRoot w:val="00E06BFE"/>
     <w:rsid w:val="0023531D"/>
+    <w:rsid w:val="00853B34"/>
     <w:rsid w:val="008A3128"/>
-    <w:rsid w:val="00C76CC2"/>
     <w:rsid w:val="00E06BFE"/>
   </w:rsids>
   <m:mathPr>
@@ -7678,7 +7919,7 @@
 </file>
 
 <file path=customXml/itemProps1.xml><?xml version="1.0" encoding="utf-8"?>
-<ds:datastoreItem xmlns:ds="http://schemas.openxmlformats.org/officeDocument/2006/customXml" ds:itemID="{5583B0AE-34B3-430D-94C9-94E4C0A160CE}">
+<ds:datastoreItem xmlns:ds="http://schemas.openxmlformats.org/officeDocument/2006/customXml" ds:itemID="{63EA90D1-65A8-4009-8327-21873DC23100}">
   <ds:schemaRefs>
     <ds:schemaRef ds:uri="http://schemas.openxmlformats.org/officeDocument/2006/bibliography"/>
   </ds:schemaRefs>

--- a/Docs/SC-1 and Sub-Groups Draft Agendas.docx
+++ b/Docs/SC-1 and Sub-Groups Draft Agendas.docx
@@ -613,17 +613,7 @@
           <w:i/>
           <w:color w:val="1F497D" w:themeColor="text2"/>
         </w:rPr>
-        <w:t xml:space="preserve">stated in </w:t>
-      </w:r>
-      <w:bookmarkStart w:id="0" w:name="_GoBack"/>
-      <w:bookmarkEnd w:id="0"/>
-      <w:r>
-        <w:rPr>
-          <w:rFonts w:ascii="Calibri" w:hAnsi="Calibri"/>
-          <w:i/>
-          <w:color w:val="1F497D" w:themeColor="text2"/>
-        </w:rPr>
-        <w:t xml:space="preserve">CMM-1.01: </w:t>
+        <w:t xml:space="preserve">stated in CMM-1.01: </w:t>
       </w:r>
       <w:r>
         <w:rPr>
@@ -2854,6 +2844,8 @@
           <w:b/>
         </w:rPr>
       </w:pPr>
+      <w:bookmarkStart w:id="0" w:name="_GoBack"/>
+      <w:bookmarkEnd w:id="0"/>
       <w:r>
         <w:rPr>
           <w:rFonts w:ascii="Calibri" w:hAnsi="Calibri"/>
@@ -4163,7 +4155,19 @@
         <w:rPr>
           <w:rFonts w:ascii="Calibri" w:hAnsi="Calibri" w:cs="Calibri"/>
         </w:rPr>
-        <w:t xml:space="preserve"> should further develop and update the 2011 jack mackerel stock assessment, following the</w:t>
+        <w:t xml:space="preserve"> should fur</w:t>
+      </w:r>
+      <w:r>
+        <w:rPr>
+          <w:rFonts w:ascii="Calibri" w:hAnsi="Calibri" w:cs="Calibri"/>
+        </w:rPr>
+        <w:t>ther develop and update the 2012</w:t>
+      </w:r>
+      <w:r>
+        <w:rPr>
+          <w:rFonts w:ascii="Calibri" w:hAnsi="Calibri" w:cs="Calibri"/>
+        </w:rPr>
+        <w:t xml:space="preserve"> jack mackerel stock assessment, following the</w:t>
       </w:r>
     </w:p>
     <w:p>
@@ -4200,7 +4204,13 @@
         <w:rPr>
           <w:rFonts w:ascii="Calibri" w:hAnsi="Calibri" w:cs="Calibri"/>
         </w:rPr>
-        <w:t xml:space="preserve"> October 2010 and September 2011 reports. Where possible and</w:t>
+        <w:t xml:space="preserve"> October 2011 and September 2012</w:t>
+      </w:r>
+      <w:r>
+        <w:rPr>
+          <w:rFonts w:ascii="Calibri" w:hAnsi="Calibri" w:cs="Calibri"/>
+        </w:rPr>
+        <w:t xml:space="preserve"> reports. Where possible and</w:t>
       </w:r>
     </w:p>
     <w:p>
@@ -4627,7 +4637,7 @@
           <w:rPr>
             <w:noProof/>
           </w:rPr>
-          <w:t>7</w:t>
+          <w:t>5</w:t>
         </w:r>
         <w:r>
           <w:rPr>
@@ -7043,594 +7053,6 @@
 </w:styles>
 </file>
 
-<file path=word/glossary/document.xml><?xml version="1.0" encoding="utf-8"?>
-<w:glossaryDocument xmlns:wpc="http://schemas.microsoft.com/office/word/2010/wordprocessingCanvas" xmlns:mc="http://schemas.openxmlformats.org/markup-compatibility/2006" xmlns:o="urn:schemas-microsoft-com:office:office" xmlns:r="http://schemas.openxmlformats.org/officeDocument/2006/relationships" xmlns:m="http://schemas.openxmlformats.org/officeDocument/2006/math" xmlns:v="urn:schemas-microsoft-com:vml" xmlns:wp14="http://schemas.microsoft.com/office/word/2010/wordprocessingDrawing" xmlns:wp="http://schemas.openxmlformats.org/drawingml/2006/wordprocessingDrawing" xmlns:w10="urn:schemas-microsoft-com:office:word" xmlns:w="http://schemas.openxmlformats.org/wordprocessingml/2006/main" xmlns:w14="http://schemas.microsoft.com/office/word/2010/wordml" xmlns:w15="http://schemas.microsoft.com/office/word/2012/wordml" xmlns:wpg="http://schemas.microsoft.com/office/word/2010/wordprocessingGroup" xmlns:wpi="http://schemas.microsoft.com/office/word/2010/wordprocessingInk" xmlns:wne="http://schemas.microsoft.com/office/word/2006/wordml" xmlns:wps="http://schemas.microsoft.com/office/word/2010/wordprocessingShape" mc:Ignorable="w14 w15 wp14"/>
-</file>
-
-<file path=word/glossary/fontTable.xml><?xml version="1.0" encoding="utf-8"?>
-<w:fonts xmlns:mc="http://schemas.openxmlformats.org/markup-compatibility/2006" xmlns:r="http://schemas.openxmlformats.org/officeDocument/2006/relationships" xmlns:w="http://schemas.openxmlformats.org/wordprocessingml/2006/main" xmlns:w14="http://schemas.microsoft.com/office/word/2010/wordml" xmlns:w15="http://schemas.microsoft.com/office/word/2012/wordml" mc:Ignorable="w14 w15">
-  <w:font w:name="Times New Roman">
-    <w:panose1 w:val="02020603050405020304"/>
-    <w:charset w:val="00"/>
-    <w:family w:val="roman"/>
-    <w:pitch w:val="variable"/>
-    <w:sig w:usb0="E0002AFF" w:usb1="C0007843" w:usb2="00000009" w:usb3="00000000" w:csb0="000001FF" w:csb1="00000000"/>
-  </w:font>
-  <w:font w:name="Symbol">
-    <w:panose1 w:val="05050102010706020507"/>
-    <w:charset w:val="02"/>
-    <w:family w:val="roman"/>
-    <w:pitch w:val="variable"/>
-    <w:sig w:usb0="00000000" w:usb1="10000000" w:usb2="00000000" w:usb3="00000000" w:csb0="80000000" w:csb1="00000000"/>
-  </w:font>
-  <w:font w:name="Courier New">
-    <w:panose1 w:val="02070309020205020404"/>
-    <w:charset w:val="00"/>
-    <w:family w:val="modern"/>
-    <w:pitch w:val="fixed"/>
-    <w:sig w:usb0="E0002AFF" w:usb1="C0007843" w:usb2="00000009" w:usb3="00000000" w:csb0="000001FF" w:csb1="00000000"/>
-  </w:font>
-  <w:font w:name="Wingdings">
-    <w:panose1 w:val="05000000000000000000"/>
-    <w:charset w:val="02"/>
-    <w:family w:val="auto"/>
-    <w:pitch w:val="variable"/>
-    <w:sig w:usb0="00000000" w:usb1="10000000" w:usb2="00000000" w:usb3="00000000" w:csb0="80000000" w:csb1="00000000"/>
-  </w:font>
-  <w:font w:name="Calibri">
-    <w:panose1 w:val="020F0502020204030204"/>
-    <w:charset w:val="00"/>
-    <w:family w:val="swiss"/>
-    <w:pitch w:val="variable"/>
-    <w:sig w:usb0="E00002FF" w:usb1="4000ACFF" w:usb2="00000001" w:usb3="00000000" w:csb0="0000019F" w:csb1="00000000"/>
-  </w:font>
-  <w:font w:name="Cambria">
-    <w:panose1 w:val="02040503050406030204"/>
-    <w:charset w:val="00"/>
-    <w:family w:val="roman"/>
-    <w:pitch w:val="variable"/>
-    <w:sig w:usb0="E00002FF" w:usb1="400004FF" w:usb2="00000000" w:usb3="00000000" w:csb0="0000019F" w:csb1="00000000"/>
-  </w:font>
-  <w:font w:name="Tahoma">
-    <w:panose1 w:val="020B0604030504040204"/>
-    <w:charset w:val="00"/>
-    <w:family w:val="swiss"/>
-    <w:pitch w:val="variable"/>
-    <w:sig w:usb0="E1002EFF" w:usb1="C000605B" w:usb2="00000029" w:usb3="00000000" w:csb0="000101FF" w:csb1="00000000"/>
-  </w:font>
-  <w:font w:name="Arial">
-    <w:panose1 w:val="020B0604020202020204"/>
-    <w:charset w:val="00"/>
-    <w:family w:val="swiss"/>
-    <w:pitch w:val="variable"/>
-    <w:sig w:usb0="E0002AFF" w:usb1="C0007843" w:usb2="00000009" w:usb3="00000000" w:csb0="000001FF" w:csb1="00000000"/>
-  </w:font>
-  <w:font w:name="MS Mincho">
-    <w:altName w:val="ＭＳ 明朝"/>
-    <w:panose1 w:val="02020609040205080304"/>
-    <w:charset w:val="80"/>
-    <w:family w:val="modern"/>
-    <w:pitch w:val="fixed"/>
-    <w:sig w:usb0="E00002FF" w:usb1="6AC7FDFB" w:usb2="08000012" w:usb3="00000000" w:csb0="0002009F" w:csb1="00000000"/>
-  </w:font>
-  <w:font w:name="Helvetica-Bold">
-    <w:panose1 w:val="00000000000000000000"/>
-    <w:charset w:val="00"/>
-    <w:family w:val="roman"/>
-    <w:notTrueType/>
-    <w:pitch w:val="default"/>
-    <w:sig w:usb0="00000003" w:usb1="00000000" w:usb2="00000000" w:usb3="00000000" w:csb0="00000001" w:csb1="00000000"/>
-  </w:font>
-  <w:font w:name="Calibri-Italic">
-    <w:panose1 w:val="00000000000000000000"/>
-    <w:charset w:val="00"/>
-    <w:family w:val="swiss"/>
-    <w:notTrueType/>
-    <w:pitch w:val="default"/>
-    <w:sig w:usb0="00000003" w:usb1="00000000" w:usb2="00000000" w:usb3="00000000" w:csb0="00000001" w:csb1="00000000"/>
-  </w:font>
-  <w:font w:name="SymbolMT">
-    <w:altName w:val="Arial Unicode MS"/>
-    <w:panose1 w:val="00000000000000000000"/>
-    <w:charset w:val="88"/>
-    <w:family w:val="auto"/>
-    <w:notTrueType/>
-    <w:pitch w:val="default"/>
-    <w:sig w:usb0="00000000" w:usb1="08080000" w:usb2="00000010" w:usb3="00000000" w:csb0="00100000" w:csb1="00000000"/>
-  </w:font>
-  <w:font w:name="Calibri-Bold">
-    <w:panose1 w:val="00000000000000000000"/>
-    <w:charset w:val="00"/>
-    <w:family w:val="swiss"/>
-    <w:notTrueType/>
-    <w:pitch w:val="default"/>
-    <w:sig w:usb0="00000003" w:usb1="00000000" w:usb2="00000000" w:usb3="00000000" w:csb0="00000001" w:csb1="00000000"/>
-  </w:font>
-  <w:font w:name="Calibri Light">
-    <w:panose1 w:val="020F0302020204030204"/>
-    <w:charset w:val="00"/>
-    <w:family w:val="swiss"/>
-    <w:pitch w:val="variable"/>
-    <w:sig w:usb0="A00002EF" w:usb1="4000207B" w:usb2="00000000" w:usb3="00000000" w:csb0="0000019F" w:csb1="00000000"/>
-  </w:font>
-</w:fonts>
-</file>
-
-<file path=word/glossary/settings.xml><?xml version="1.0" encoding="utf-8"?>
-<w:settings xmlns:mc="http://schemas.openxmlformats.org/markup-compatibility/2006" xmlns:o="urn:schemas-microsoft-com:office:office" xmlns:r="http://schemas.openxmlformats.org/officeDocument/2006/relationships" xmlns:m="http://schemas.openxmlformats.org/officeDocument/2006/math" xmlns:v="urn:schemas-microsoft-com:vml" xmlns:w10="urn:schemas-microsoft-com:office:word" xmlns:w="http://schemas.openxmlformats.org/wordprocessingml/2006/main" xmlns:w14="http://schemas.microsoft.com/office/word/2010/wordml" xmlns:w15="http://schemas.microsoft.com/office/word/2012/wordml" xmlns:sl="http://schemas.openxmlformats.org/schemaLibrary/2006/main" mc:Ignorable="w14 w15">
-  <w:view w:val="normal"/>
-  <w:defaultTabStop w:val="720"/>
-  <w:characterSpacingControl w:val="doNotCompress"/>
-  <w:compat>
-    <w:useFELayout/>
-    <w:compatSetting w:name="compatibilityMode" w:uri="http://schemas.microsoft.com/office/word" w:val="12"/>
-  </w:compat>
-  <w:rsids>
-    <w:rsidRoot w:val="00E06BFE"/>
-    <w:rsid w:val="0023531D"/>
-    <w:rsid w:val="00853B34"/>
-    <w:rsid w:val="008A3128"/>
-    <w:rsid w:val="00E06BFE"/>
-  </w:rsids>
-  <m:mathPr>
-    <m:mathFont m:val="Cambria Math"/>
-    <m:brkBin m:val="before"/>
-    <m:brkBinSub m:val="--"/>
-    <m:smallFrac m:val="0"/>
-    <m:dispDef/>
-    <m:lMargin m:val="0"/>
-    <m:rMargin m:val="0"/>
-    <m:defJc m:val="centerGroup"/>
-    <m:wrapIndent m:val="1440"/>
-    <m:intLim m:val="subSup"/>
-    <m:naryLim m:val="undOvr"/>
-  </m:mathPr>
-  <w:themeFontLang w:val="en-NZ"/>
-  <w:clrSchemeMapping w:bg1="light1" w:t1="dark1" w:bg2="light2" w:t2="dark2" w:accent1="accent1" w:accent2="accent2" w:accent3="accent3" w:accent4="accent4" w:accent5="accent5" w:accent6="accent6" w:hyperlink="hyperlink" w:followedHyperlink="followedHyperlink"/>
-  <w:decimalSymbol w:val="."/>
-  <w:listSeparator w:val=","/>
-</w:settings>
-</file>
-
-<file path=word/glossary/styles.xml><?xml version="1.0" encoding="utf-8"?>
-<w:styles xmlns:mc="http://schemas.openxmlformats.org/markup-compatibility/2006" xmlns:r="http://schemas.openxmlformats.org/officeDocument/2006/relationships" xmlns:w="http://schemas.openxmlformats.org/wordprocessingml/2006/main" xmlns:w14="http://schemas.microsoft.com/office/word/2010/wordml" xmlns:w15="http://schemas.microsoft.com/office/word/2012/wordml" mc:Ignorable="w14 w15">
-  <w:docDefaults>
-    <w:rPrDefault>
-      <w:rPr>
-        <w:rFonts w:asciiTheme="minorHAnsi" w:eastAsiaTheme="minorEastAsia" w:hAnsiTheme="minorHAnsi" w:cstheme="minorBidi"/>
-        <w:sz w:val="22"/>
-        <w:szCs w:val="22"/>
-        <w:lang w:val="en-NZ" w:eastAsia="en-NZ" w:bidi="ar-SA"/>
-      </w:rPr>
-    </w:rPrDefault>
-    <w:pPrDefault>
-      <w:pPr>
-        <w:spacing w:after="200" w:line="276" w:lineRule="auto"/>
-      </w:pPr>
-    </w:pPrDefault>
-  </w:docDefaults>
-  <w:latentStyles w:defLockedState="0" w:defUIPriority="99" w:defSemiHidden="0" w:defUnhideWhenUsed="0" w:defQFormat="0" w:count="371">
-    <w:lsdException w:name="Normal" w:uiPriority="0" w:qFormat="1"/>
-    <w:lsdException w:name="heading 1" w:uiPriority="9" w:qFormat="1"/>
-    <w:lsdException w:name="heading 2" w:semiHidden="1" w:uiPriority="9" w:unhideWhenUsed="1" w:qFormat="1"/>
-    <w:lsdException w:name="heading 3" w:semiHidden="1" w:uiPriority="9" w:unhideWhenUsed="1" w:qFormat="1"/>
-    <w:lsdException w:name="heading 4" w:semiHidden="1" w:uiPriority="9" w:unhideWhenUsed="1" w:qFormat="1"/>
-    <w:lsdException w:name="heading 5" w:semiHidden="1" w:uiPriority="9" w:unhideWhenUsed="1" w:qFormat="1"/>
-    <w:lsdException w:name="heading 6" w:semiHidden="1" w:uiPriority="9" w:unhideWhenUsed="1" w:qFormat="1"/>
-    <w:lsdException w:name="heading 7" w:semiHidden="1" w:uiPriority="9" w:unhideWhenUsed="1" w:qFormat="1"/>
-    <w:lsdException w:name="heading 8" w:semiHidden="1" w:uiPriority="9" w:unhideWhenUsed="1" w:qFormat="1"/>
-    <w:lsdException w:name="heading 9" w:semiHidden="1" w:uiPriority="9" w:unhideWhenUsed="1" w:qFormat="1"/>
-    <w:lsdException w:name="index 1" w:semiHidden="1" w:unhideWhenUsed="1"/>
-    <w:lsdException w:name="index 2" w:semiHidden="1" w:unhideWhenUsed="1"/>
-    <w:lsdException w:name="index 3" w:semiHidden="1" w:unhideWhenUsed="1"/>
-    <w:lsdException w:name="index 4" w:semiHidden="1" w:unhideWhenUsed="1"/>
-    <w:lsdException w:name="index 5" w:semiHidden="1" w:unhideWhenUsed="1"/>
-    <w:lsdException w:name="index 6" w:semiHidden="1" w:unhideWhenUsed="1"/>
-    <w:lsdException w:name="index 7" w:semiHidden="1" w:unhideWhenUsed="1"/>
-    <w:lsdException w:name="index 8" w:semiHidden="1" w:unhideWhenUsed="1"/>
-    <w:lsdException w:name="index 9" w:semiHidden="1" w:unhideWhenUsed="1"/>
-    <w:lsdException w:name="toc 1" w:semiHidden="1" w:uiPriority="39" w:unhideWhenUsed="1"/>
-    <w:lsdException w:name="toc 2" w:semiHidden="1" w:uiPriority="39" w:unhideWhenUsed="1"/>
-    <w:lsdException w:name="toc 3" w:semiHidden="1" w:uiPriority="39" w:unhideWhenUsed="1"/>
-    <w:lsdException w:name="toc 4" w:semiHidden="1" w:uiPriority="39" w:unhideWhenUsed="1"/>
-    <w:lsdException w:name="toc 5" w:semiHidden="1" w:uiPriority="39" w:unhideWhenUsed="1"/>
-    <w:lsdException w:name="toc 6" w:semiHidden="1" w:uiPriority="39" w:unhideWhenUsed="1"/>
-    <w:lsdException w:name="toc 7" w:semiHidden="1" w:uiPriority="39" w:unhideWhenUsed="1"/>
-    <w:lsdException w:name="toc 8" w:semiHidden="1" w:uiPriority="39" w:unhideWhenUsed="1"/>
-    <w:lsdException w:name="toc 9" w:semiHidden="1" w:uiPriority="39" w:unhideWhenUsed="1"/>
-    <w:lsdException w:name="Normal Indent" w:semiHidden="1" w:unhideWhenUsed="1"/>
-    <w:lsdException w:name="footnote text" w:semiHidden="1" w:unhideWhenUsed="1"/>
-    <w:lsdException w:name="annotation text" w:semiHidden="1" w:unhideWhenUsed="1"/>
-    <w:lsdException w:name="header" w:semiHidden="1" w:unhideWhenUsed="1"/>
-    <w:lsdException w:name="footer" w:semiHidden="1" w:unhideWhenUsed="1"/>
-    <w:lsdException w:name="index heading" w:semiHidden="1" w:unhideWhenUsed="1"/>
-    <w:lsdException w:name="caption" w:semiHidden="1" w:uiPriority="35" w:unhideWhenUsed="1" w:qFormat="1"/>
-    <w:lsdException w:name="table of figures" w:semiHidden="1" w:unhideWhenUsed="1"/>
-    <w:lsdException w:name="envelope address" w:semiHidden="1" w:unhideWhenUsed="1"/>
-    <w:lsdException w:name="envelope return" w:semiHidden="1" w:unhideWhenUsed="1"/>
-    <w:lsdException w:name="footnote reference" w:semiHidden="1" w:unhideWhenUsed="1"/>
-    <w:lsdException w:name="annotation reference" w:semiHidden="1" w:unhideWhenUsed="1"/>
-    <w:lsdException w:name="line number" w:semiHidden="1" w:unhideWhenUsed="1"/>
-    <w:lsdException w:name="page number" w:semiHidden="1" w:unhideWhenUsed="1"/>
-    <w:lsdException w:name="endnote reference" w:semiHidden="1" w:unhideWhenUsed="1"/>
-    <w:lsdException w:name="endnote text" w:semiHidden="1" w:unhideWhenUsed="1"/>
-    <w:lsdException w:name="table of authorities" w:semiHidden="1" w:unhideWhenUsed="1"/>
-    <w:lsdException w:name="macro" w:semiHidden="1" w:unhideWhenUsed="1"/>
-    <w:lsdException w:name="toa heading" w:semiHidden="1" w:unhideWhenUsed="1"/>
-    <w:lsdException w:name="List" w:semiHidden="1" w:unhideWhenUsed="1"/>
-    <w:lsdException w:name="List Bullet" w:semiHidden="1" w:unhideWhenUsed="1"/>
-    <w:lsdException w:name="List Number" w:semiHidden="1" w:unhideWhenUsed="1"/>
-    <w:lsdException w:name="List 2" w:semiHidden="1" w:unhideWhenUsed="1"/>
-    <w:lsdException w:name="List 3" w:semiHidden="1" w:unhideWhenUsed="1"/>
-    <w:lsdException w:name="List 4" w:semiHidden="1" w:unhideWhenUsed="1"/>
-    <w:lsdException w:name="List 5" w:semiHidden="1" w:unhideWhenUsed="1"/>
-    <w:lsdException w:name="List Bullet 2" w:semiHidden="1" w:unhideWhenUsed="1"/>
-    <w:lsdException w:name="List Bullet 3" w:semiHidden="1" w:unhideWhenUsed="1"/>
-    <w:lsdException w:name="List Bullet 4" w:semiHidden="1" w:unhideWhenUsed="1"/>
-    <w:lsdException w:name="List Bullet 5" w:semiHidden="1" w:unhideWhenUsed="1"/>
-    <w:lsdException w:name="List Number 2" w:semiHidden="1" w:unhideWhenUsed="1"/>
-    <w:lsdException w:name="List Number 3" w:semiHidden="1" w:unhideWhenUsed="1"/>
-    <w:lsdException w:name="List Number 4" w:semiHidden="1" w:unhideWhenUsed="1"/>
-    <w:lsdException w:name="List Number 5" w:semiHidden="1" w:unhideWhenUsed="1"/>
-    <w:lsdException w:name="Title" w:uiPriority="10" w:qFormat="1"/>
-    <w:lsdException w:name="Closing" w:semiHidden="1" w:unhideWhenUsed="1"/>
-    <w:lsdException w:name="Signature" w:semiHidden="1" w:unhideWhenUsed="1"/>
-    <w:lsdException w:name="Default Paragraph Font" w:semiHidden="1" w:uiPriority="1" w:unhideWhenUsed="1"/>
-    <w:lsdException w:name="Body Text" w:semiHidden="1" w:unhideWhenUsed="1"/>
-    <w:lsdException w:name="Body Text Indent" w:semiHidden="1" w:unhideWhenUsed="1"/>
-    <w:lsdException w:name="List Continue" w:semiHidden="1" w:unhideWhenUsed="1"/>
-    <w:lsdException w:name="List Continue 2" w:semiHidden="1" w:unhideWhenUsed="1"/>
-    <w:lsdException w:name="List Continue 3" w:semiHidden="1" w:unhideWhenUsed="1"/>
-    <w:lsdException w:name="List Continue 4" w:semiHidden="1" w:unhideWhenUsed="1"/>
-    <w:lsdException w:name="List Continue 5" w:semiHidden="1" w:unhideWhenUsed="1"/>
-    <w:lsdException w:name="Message Header" w:semiHidden="1" w:unhideWhenUsed="1"/>
-    <w:lsdException w:name="Subtitle" w:uiPriority="11" w:qFormat="1"/>
-    <w:lsdException w:name="Salutation" w:semiHidden="1" w:unhideWhenUsed="1"/>
-    <w:lsdException w:name="Date" w:semiHidden="1" w:unhideWhenUsed="1"/>
-    <w:lsdException w:name="Body Text First Indent" w:semiHidden="1" w:unhideWhenUsed="1"/>
-    <w:lsdException w:name="Body Text First Indent 2" w:semiHidden="1" w:unhideWhenUsed="1"/>
-    <w:lsdException w:name="Note Heading" w:semiHidden="1" w:unhideWhenUsed="1"/>
-    <w:lsdException w:name="Body Text 2" w:semiHidden="1" w:unhideWhenUsed="1"/>
-    <w:lsdException w:name="Body Text 3" w:semiHidden="1" w:unhideWhenUsed="1"/>
-    <w:lsdException w:name="Body Text Indent 2" w:semiHidden="1" w:unhideWhenUsed="1"/>
-    <w:lsdException w:name="Body Text Indent 3" w:semiHidden="1" w:unhideWhenUsed="1"/>
-    <w:lsdException w:name="Block Text" w:semiHidden="1" w:unhideWhenUsed="1"/>
-    <w:lsdException w:name="Hyperlink" w:semiHidden="1" w:unhideWhenUsed="1"/>
-    <w:lsdException w:name="FollowedHyperlink" w:semiHidden="1" w:unhideWhenUsed="1"/>
-    <w:lsdException w:name="Strong" w:uiPriority="22" w:qFormat="1"/>
-    <w:lsdException w:name="Emphasis" w:uiPriority="20" w:qFormat="1"/>
-    <w:lsdException w:name="Document Map" w:semiHidden="1" w:unhideWhenUsed="1"/>
-    <w:lsdException w:name="Plain Text" w:semiHidden="1" w:unhideWhenUsed="1"/>
-    <w:lsdException w:name="E-mail Signature" w:semiHidden="1" w:unhideWhenUsed="1"/>
-    <w:lsdException w:name="HTML Top of Form" w:semiHidden="1" w:unhideWhenUsed="1"/>
-    <w:lsdException w:name="HTML Bottom of Form" w:semiHidden="1" w:unhideWhenUsed="1"/>
-    <w:lsdException w:name="Normal (Web)" w:semiHidden="1" w:unhideWhenUsed="1"/>
-    <w:lsdException w:name="HTML Acronym" w:semiHidden="1" w:unhideWhenUsed="1"/>
-    <w:lsdException w:name="HTML Address" w:semiHidden="1" w:unhideWhenUsed="1"/>
-    <w:lsdException w:name="HTML Cite" w:semiHidden="1" w:unhideWhenUsed="1"/>
-    <w:lsdException w:name="HTML Code" w:semiHidden="1" w:unhideWhenUsed="1"/>
-    <w:lsdException w:name="HTML Definition" w:semiHidden="1" w:unhideWhenUsed="1"/>
-    <w:lsdException w:name="HTML Keyboard" w:semiHidden="1" w:unhideWhenUsed="1"/>
-    <w:lsdException w:name="HTML Preformatted" w:semiHidden="1" w:unhideWhenUsed="1"/>
-    <w:lsdException w:name="HTML Sample" w:semiHidden="1" w:unhideWhenUsed="1"/>
-    <w:lsdException w:name="HTML Typewriter" w:semiHidden="1" w:unhideWhenUsed="1"/>
-    <w:lsdException w:name="HTML Variable" w:semiHidden="1" w:unhideWhenUsed="1"/>
-    <w:lsdException w:name="Normal Table" w:semiHidden="1" w:unhideWhenUsed="1"/>
-    <w:lsdException w:name="annotation subject" w:semiHidden="1" w:unhideWhenUsed="1"/>
-    <w:lsdException w:name="No List" w:semiHidden="1" w:unhideWhenUsed="1"/>
-    <w:lsdException w:name="Outline List 1" w:semiHidden="1" w:unhideWhenUsed="1"/>
-    <w:lsdException w:name="Outline List 2" w:semiHidden="1" w:unhideWhenUsed="1"/>
-    <w:lsdException w:name="Outline List 3" w:semiHidden="1" w:unhideWhenUsed="1"/>
-    <w:lsdException w:name="Table Simple 1" w:semiHidden="1" w:unhideWhenUsed="1"/>
-    <w:lsdException w:name="Table Simple 2" w:semiHidden="1" w:unhideWhenUsed="1"/>
-    <w:lsdException w:name="Table Simple 3" w:semiHidden="1" w:unhideWhenUsed="1"/>
-    <w:lsdException w:name="Table Classic 1" w:semiHidden="1" w:unhideWhenUsed="1"/>
-    <w:lsdException w:name="Table Classic 2" w:semiHidden="1" w:unhideWhenUsed="1"/>
-    <w:lsdException w:name="Table Classic 3" w:semiHidden="1" w:unhideWhenUsed="1"/>
-    <w:lsdException w:name="Table Classic 4" w:semiHidden="1" w:unhideWhenUsed="1"/>
-    <w:lsdException w:name="Table Colorful 1" w:semiHidden="1" w:unhideWhenUsed="1"/>
-    <w:lsdException w:name="Table Colorful 2" w:semiHidden="1" w:unhideWhenUsed="1"/>
-    <w:lsdException w:name="Table Colorful 3" w:semiHidden="1" w:unhideWhenUsed="1"/>
-    <w:lsdException w:name="Table Columns 1" w:semiHidden="1" w:unhideWhenUsed="1"/>
-    <w:lsdException w:name="Table Columns 2" w:semiHidden="1" w:unhideWhenUsed="1"/>
-    <w:lsdException w:name="Table Columns 3" w:semiHidden="1" w:unhideWhenUsed="1"/>
-    <w:lsdException w:name="Table Columns 4" w:semiHidden="1" w:unhideWhenUsed="1"/>
-    <w:lsdException w:name="Table Columns 5" w:semiHidden="1" w:unhideWhenUsed="1"/>
-    <w:lsdException w:name="Table Grid 1" w:semiHidden="1" w:unhideWhenUsed="1"/>
-    <w:lsdException w:name="Table Grid 2" w:semiHidden="1" w:unhideWhenUsed="1"/>
-    <w:lsdException w:name="Table Grid 3" w:semiHidden="1" w:unhideWhenUsed="1"/>
-    <w:lsdException w:name="Table Grid 4" w:semiHidden="1" w:unhideWhenUsed="1"/>
-    <w:lsdException w:name="Table Grid 5" w:semiHidden="1" w:unhideWhenUsed="1"/>
-    <w:lsdException w:name="Table Grid 6" w:semiHidden="1" w:unhideWhenUsed="1"/>
-    <w:lsdException w:name="Table Grid 7" w:semiHidden="1" w:unhideWhenUsed="1"/>
-    <w:lsdException w:name="Table Grid 8" w:semiHidden="1" w:unhideWhenUsed="1"/>
-    <w:lsdException w:name="Table List 1" w:semiHidden="1" w:unhideWhenUsed="1"/>
-    <w:lsdException w:name="Table List 2" w:semiHidden="1" w:unhideWhenUsed="1"/>
-    <w:lsdException w:name="Table List 3" w:semiHidden="1" w:unhideWhenUsed="1"/>
-    <w:lsdException w:name="Table List 4" w:semiHidden="1" w:unhideWhenUsed="1"/>
-    <w:lsdException w:name="Table List 5" w:semiHidden="1" w:unhideWhenUsed="1"/>
-    <w:lsdException w:name="Table List 6" w:semiHidden="1" w:unhideWhenUsed="1"/>
-    <w:lsdException w:name="Table List 7" w:semiHidden="1" w:unhideWhenUsed="1"/>
-    <w:lsdException w:name="Table List 8" w:semiHidden="1" w:unhideWhenUsed="1"/>
-    <w:lsdException w:name="Table 3D effects 1" w:semiHidden="1" w:unhideWhenUsed="1"/>
-    <w:lsdException w:name="Table 3D effects 2" w:semiHidden="1" w:unhideWhenUsed="1"/>
-    <w:lsdException w:name="Table 3D effects 3" w:semiHidden="1" w:unhideWhenUsed="1"/>
-    <w:lsdException w:name="Table Contemporary" w:semiHidden="1" w:unhideWhenUsed="1"/>
-    <w:lsdException w:name="Table Elegant" w:semiHidden="1" w:unhideWhenUsed="1"/>
-    <w:lsdException w:name="Table Professional" w:semiHidden="1" w:unhideWhenUsed="1"/>
-    <w:lsdException w:name="Table Subtle 1" w:semiHidden="1" w:unhideWhenUsed="1"/>
-    <w:lsdException w:name="Table Subtle 2" w:semiHidden="1" w:unhideWhenUsed="1"/>
-    <w:lsdException w:name="Table Web 1" w:semiHidden="1" w:unhideWhenUsed="1"/>
-    <w:lsdException w:name="Table Web 2" w:semiHidden="1" w:unhideWhenUsed="1"/>
-    <w:lsdException w:name="Table Web 3" w:semiHidden="1" w:unhideWhenUsed="1"/>
-    <w:lsdException w:name="Balloon Text" w:semiHidden="1" w:unhideWhenUsed="1"/>
-    <w:lsdException w:name="Table Grid" w:uiPriority="59"/>
-    <w:lsdException w:name="Table Theme" w:semiHidden="1" w:unhideWhenUsed="1"/>
-    <w:lsdException w:name="Placeholder Text" w:semiHidden="1"/>
-    <w:lsdException w:name="No Spacing" w:uiPriority="1" w:qFormat="1"/>
-    <w:lsdException w:name="Light Shading" w:uiPriority="60"/>
-    <w:lsdException w:name="Light List" w:uiPriority="61"/>
-    <w:lsdException w:name="Light Grid" w:uiPriority="62"/>
-    <w:lsdException w:name="Medium Shading 1" w:uiPriority="63"/>
-    <w:lsdException w:name="Medium Shading 2" w:uiPriority="64"/>
-    <w:lsdException w:name="Medium List 1" w:uiPriority="65"/>
-    <w:lsdException w:name="Medium List 2" w:uiPriority="66"/>
-    <w:lsdException w:name="Medium Grid 1" w:uiPriority="67"/>
-    <w:lsdException w:name="Medium Grid 2" w:uiPriority="68"/>
-    <w:lsdException w:name="Medium Grid 3" w:uiPriority="69"/>
-    <w:lsdException w:name="Dark List" w:uiPriority="70"/>
-    <w:lsdException w:name="Colorful Shading" w:uiPriority="71"/>
-    <w:lsdException w:name="Colorful List" w:uiPriority="72"/>
-    <w:lsdException w:name="Colorful Grid" w:uiPriority="73"/>
-    <w:lsdException w:name="Light Shading Accent 1" w:uiPriority="60"/>
-    <w:lsdException w:name="Light List Accent 1" w:uiPriority="61"/>
-    <w:lsdException w:name="Light Grid Accent 1" w:uiPriority="62"/>
-    <w:lsdException w:name="Medium Shading 1 Accent 1" w:uiPriority="63"/>
-    <w:lsdException w:name="Medium Shading 2 Accent 1" w:uiPriority="64"/>
-    <w:lsdException w:name="Medium List 1 Accent 1" w:uiPriority="65"/>
-    <w:lsdException w:name="Revision" w:semiHidden="1"/>
-    <w:lsdException w:name="List Paragraph" w:uiPriority="34" w:qFormat="1"/>
-    <w:lsdException w:name="Quote" w:uiPriority="29" w:qFormat="1"/>
-    <w:lsdException w:name="Intense Quote" w:uiPriority="30" w:qFormat="1"/>
-    <w:lsdException w:name="Medium List 2 Accent 1" w:uiPriority="66"/>
-    <w:lsdException w:name="Medium Grid 1 Accent 1" w:uiPriority="67"/>
-    <w:lsdException w:name="Medium Grid 2 Accent 1" w:uiPriority="68"/>
-    <w:lsdException w:name="Medium Grid 3 Accent 1" w:uiPriority="69"/>
-    <w:lsdException w:name="Dark List Accent 1" w:uiPriority="70"/>
-    <w:lsdException w:name="Colorful Shading Accent 1" w:uiPriority="71"/>
-    <w:lsdException w:name="Colorful List Accent 1" w:uiPriority="72"/>
-    <w:lsdException w:name="Colorful Grid Accent 1" w:uiPriority="73"/>
-    <w:lsdException w:name="Light Shading Accent 2" w:uiPriority="60"/>
-    <w:lsdException w:name="Light List Accent 2" w:uiPriority="61"/>
-    <w:lsdException w:name="Light Grid Accent 2" w:uiPriority="62"/>
-    <w:lsdException w:name="Medium Shading 1 Accent 2" w:uiPriority="63"/>
-    <w:lsdException w:name="Medium Shading 2 Accent 2" w:uiPriority="64"/>
-    <w:lsdException w:name="Medium List 1 Accent 2" w:uiPriority="65"/>
-    <w:lsdException w:name="Medium List 2 Accent 2" w:uiPriority="66"/>
-    <w:lsdException w:name="Medium Grid 1 Accent 2" w:uiPriority="67"/>
-    <w:lsdException w:name="Medium Grid 2 Accent 2" w:uiPriority="68"/>
-    <w:lsdException w:name="Medium Grid 3 Accent 2" w:uiPriority="69"/>
-    <w:lsdException w:name="Dark List Accent 2" w:uiPriority="70"/>
-    <w:lsdException w:name="Colorful Shading Accent 2" w:uiPriority="71"/>
-    <w:lsdException w:name="Colorful List Accent 2" w:uiPriority="72"/>
-    <w:lsdException w:name="Colorful Grid Accent 2" w:uiPriority="73"/>
-    <w:lsdException w:name="Light Shading Accent 3" w:uiPriority="60"/>
-    <w:lsdException w:name="Light List Accent 3" w:uiPriority="61"/>
-    <w:lsdException w:name="Light Grid Accent 3" w:uiPriority="62"/>
-    <w:lsdException w:name="Medium Shading 1 Accent 3" w:uiPriority="63"/>
-    <w:lsdException w:name="Medium Shading 2 Accent 3" w:uiPriority="64"/>
-    <w:lsdException w:name="Medium List 1 Accent 3" w:uiPriority="65"/>
-    <w:lsdException w:name="Medium List 2 Accent 3" w:uiPriority="66"/>
-    <w:lsdException w:name="Medium Grid 1 Accent 3" w:uiPriority="67"/>
-    <w:lsdException w:name="Medium Grid 2 Accent 3" w:uiPriority="68"/>
-    <w:lsdException w:name="Medium Grid 3 Accent 3" w:uiPriority="69"/>
-    <w:lsdException w:name="Dark List Accent 3" w:uiPriority="70"/>
-    <w:lsdException w:name="Colorful Shading Accent 3" w:uiPriority="71"/>
-    <w:lsdException w:name="Colorful List Accent 3" w:uiPriority="72"/>
-    <w:lsdException w:name="Colorful Grid Accent 3" w:uiPriority="73"/>
-    <w:lsdException w:name="Light Shading Accent 4" w:uiPriority="60"/>
-    <w:lsdException w:name="Light List Accent 4" w:uiPriority="61"/>
-    <w:lsdException w:name="Light Grid Accent 4" w:uiPriority="62"/>
-    <w:lsdException w:name="Medium Shading 1 Accent 4" w:uiPriority="63"/>
-    <w:lsdException w:name="Medium Shading 2 Accent 4" w:uiPriority="64"/>
-    <w:lsdException w:name="Medium List 1 Accent 4" w:uiPriority="65"/>
-    <w:lsdException w:name="Medium List 2 Accent 4" w:uiPriority="66"/>
-    <w:lsdException w:name="Medium Grid 1 Accent 4" w:uiPriority="67"/>
-    <w:lsdException w:name="Medium Grid 2 Accent 4" w:uiPriority="68"/>
-    <w:lsdException w:name="Medium Grid 3 Accent 4" w:uiPriority="69"/>
-    <w:lsdException w:name="Dark List Accent 4" w:uiPriority="70"/>
-    <w:lsdException w:name="Colorful Shading Accent 4" w:uiPriority="71"/>
-    <w:lsdException w:name="Colorful List Accent 4" w:uiPriority="72"/>
-    <w:lsdException w:name="Colorful Grid Accent 4" w:uiPriority="73"/>
-    <w:lsdException w:name="Light Shading Accent 5" w:uiPriority="60"/>
-    <w:lsdException w:name="Light List Accent 5" w:uiPriority="61"/>
-    <w:lsdException w:name="Light Grid Accent 5" w:uiPriority="62"/>
-    <w:lsdException w:name="Medium Shading 1 Accent 5" w:uiPriority="63"/>
-    <w:lsdException w:name="Medium Shading 2 Accent 5" w:uiPriority="64"/>
-    <w:lsdException w:name="Medium List 1 Accent 5" w:uiPriority="65"/>
-    <w:lsdException w:name="Medium List 2 Accent 5" w:uiPriority="66"/>
-    <w:lsdException w:name="Medium Grid 1 Accent 5" w:uiPriority="67"/>
-    <w:lsdException w:name="Medium Grid 2 Accent 5" w:uiPriority="68"/>
-    <w:lsdException w:name="Medium Grid 3 Accent 5" w:uiPriority="69"/>
-    <w:lsdException w:name="Dark List Accent 5" w:uiPriority="70"/>
-    <w:lsdException w:name="Colorful Shading Accent 5" w:uiPriority="71"/>
-    <w:lsdException w:name="Colorful List Accent 5" w:uiPriority="72"/>
-    <w:lsdException w:name="Colorful Grid Accent 5" w:uiPriority="73"/>
-    <w:lsdException w:name="Light Shading Accent 6" w:uiPriority="60"/>
-    <w:lsdException w:name="Light List Accent 6" w:uiPriority="61"/>
-    <w:lsdException w:name="Light Grid Accent 6" w:uiPriority="62"/>
-    <w:lsdException w:name="Medium Shading 1 Accent 6" w:uiPriority="63"/>
-    <w:lsdException w:name="Medium Shading 2 Accent 6" w:uiPriority="64"/>
-    <w:lsdException w:name="Medium List 1 Accent 6" w:uiPriority="65"/>
-    <w:lsdException w:name="Medium List 2 Accent 6" w:uiPriority="66"/>
-    <w:lsdException w:name="Medium Grid 1 Accent 6" w:uiPriority="67"/>
-    <w:lsdException w:name="Medium Grid 2 Accent 6" w:uiPriority="68"/>
-    <w:lsdException w:name="Medium Grid 3 Accent 6" w:uiPriority="69"/>
-    <w:lsdException w:name="Dark List Accent 6" w:uiPriority="70"/>
-    <w:lsdException w:name="Colorful Shading Accent 6" w:uiPriority="71"/>
-    <w:lsdException w:name="Colorful List Accent 6" w:uiPriority="72"/>
-    <w:lsdException w:name="Colorful Grid Accent 6" w:uiPriority="73"/>
-    <w:lsdException w:name="Subtle Emphasis" w:uiPriority="19" w:qFormat="1"/>
-    <w:lsdException w:name="Intense Emphasis" w:uiPriority="21" w:qFormat="1"/>
-    <w:lsdException w:name="Subtle Reference" w:uiPriority="31" w:qFormat="1"/>
-    <w:lsdException w:name="Intense Reference" w:uiPriority="32" w:qFormat="1"/>
-    <w:lsdException w:name="Book Title" w:uiPriority="33" w:qFormat="1"/>
-    <w:lsdException w:name="Bibliography" w:semiHidden="1" w:uiPriority="37" w:unhideWhenUsed="1"/>
-    <w:lsdException w:name="TOC Heading" w:semiHidden="1" w:uiPriority="39" w:unhideWhenUsed="1" w:qFormat="1"/>
-    <w:lsdException w:name="Plain Table 1" w:uiPriority="41"/>
-    <w:lsdException w:name="Plain Table 2" w:uiPriority="42"/>
-    <w:lsdException w:name="Plain Table 3" w:uiPriority="43"/>
-    <w:lsdException w:name="Plain Table 4" w:uiPriority="44"/>
-    <w:lsdException w:name="Plain Table 5" w:uiPriority="45"/>
-    <w:lsdException w:name="Grid Table Light" w:uiPriority="40"/>
-    <w:lsdException w:name="Grid Table 1 Light" w:uiPriority="46"/>
-    <w:lsdException w:name="Grid Table 2" w:uiPriority="47"/>
-    <w:lsdException w:name="Grid Table 3" w:uiPriority="48"/>
-    <w:lsdException w:name="Grid Table 4" w:uiPriority="49"/>
-    <w:lsdException w:name="Grid Table 5 Dark" w:uiPriority="50"/>
-    <w:lsdException w:name="Grid Table 6 Colorful" w:uiPriority="51"/>
-    <w:lsdException w:name="Grid Table 7 Colorful" w:uiPriority="52"/>
-    <w:lsdException w:name="Grid Table 1 Light Accent 1" w:uiPriority="46"/>
-    <w:lsdException w:name="Grid Table 2 Accent 1" w:uiPriority="47"/>
-    <w:lsdException w:name="Grid Table 3 Accent 1" w:uiPriority="48"/>
-    <w:lsdException w:name="Grid Table 4 Accent 1" w:uiPriority="49"/>
-    <w:lsdException w:name="Grid Table 5 Dark Accent 1" w:uiPriority="50"/>
-    <w:lsdException w:name="Grid Table 6 Colorful Accent 1" w:uiPriority="51"/>
-    <w:lsdException w:name="Grid Table 7 Colorful Accent 1" w:uiPriority="52"/>
-    <w:lsdException w:name="Grid Table 1 Light Accent 2" w:uiPriority="46"/>
-    <w:lsdException w:name="Grid Table 2 Accent 2" w:uiPriority="47"/>
-    <w:lsdException w:name="Grid Table 3 Accent 2" w:uiPriority="48"/>
-    <w:lsdException w:name="Grid Table 4 Accent 2" w:uiPriority="49"/>
-    <w:lsdException w:name="Grid Table 5 Dark Accent 2" w:uiPriority="50"/>
-    <w:lsdException w:name="Grid Table 6 Colorful Accent 2" w:uiPriority="51"/>
-    <w:lsdException w:name="Grid Table 7 Colorful Accent 2" w:uiPriority="52"/>
-    <w:lsdException w:name="Grid Table 1 Light Accent 3" w:uiPriority="46"/>
-    <w:lsdException w:name="Grid Table 2 Accent 3" w:uiPriority="47"/>
-    <w:lsdException w:name="Grid Table 3 Accent 3" w:uiPriority="48"/>
-    <w:lsdException w:name="Grid Table 4 Accent 3" w:uiPriority="49"/>
-    <w:lsdException w:name="Grid Table 5 Dark Accent 3" w:uiPriority="50"/>
-    <w:lsdException w:name="Grid Table 6 Colorful Accent 3" w:uiPriority="51"/>
-    <w:lsdException w:name="Grid Table 7 Colorful Accent 3" w:uiPriority="52"/>
-    <w:lsdException w:name="Grid Table 1 Light Accent 4" w:uiPriority="46"/>
-    <w:lsdException w:name="Grid Table 2 Accent 4" w:uiPriority="47"/>
-    <w:lsdException w:name="Grid Table 3 Accent 4" w:uiPriority="48"/>
-    <w:lsdException w:name="Grid Table 4 Accent 4" w:uiPriority="49"/>
-    <w:lsdException w:name="Grid Table 5 Dark Accent 4" w:uiPriority="50"/>
-    <w:lsdException w:name="Grid Table 6 Colorful Accent 4" w:uiPriority="51"/>
-    <w:lsdException w:name="Grid Table 7 Colorful Accent 4" w:uiPriority="52"/>
-    <w:lsdException w:name="Grid Table 1 Light Accent 5" w:uiPriority="46"/>
-    <w:lsdException w:name="Grid Table 2 Accent 5" w:uiPriority="47"/>
-    <w:lsdException w:name="Grid Table 3 Accent 5" w:uiPriority="48"/>
-    <w:lsdException w:name="Grid Table 4 Accent 5" w:uiPriority="49"/>
-    <w:lsdException w:name="Grid Table 5 Dark Accent 5" w:uiPriority="50"/>
-    <w:lsdException w:name="Grid Table 6 Colorful Accent 5" w:uiPriority="51"/>
-    <w:lsdException w:name="Grid Table 7 Colorful Accent 5" w:uiPriority="52"/>
-    <w:lsdException w:name="Grid Table 1 Light Accent 6" w:uiPriority="46"/>
-    <w:lsdException w:name="Grid Table 2 Accent 6" w:uiPriority="47"/>
-    <w:lsdException w:name="Grid Table 3 Accent 6" w:uiPriority="48"/>
-    <w:lsdException w:name="Grid Table 4 Accent 6" w:uiPriority="49"/>
-    <w:lsdException w:name="Grid Table 5 Dark Accent 6" w:uiPriority="50"/>
-    <w:lsdException w:name="Grid Table 6 Colorful Accent 6" w:uiPriority="51"/>
-    <w:lsdException w:name="Grid Table 7 Colorful Accent 6" w:uiPriority="52"/>
-    <w:lsdException w:name="List Table 1 Light" w:uiPriority="46"/>
-    <w:lsdException w:name="List Table 2" w:uiPriority="47"/>
-    <w:lsdException w:name="List Table 3" w:uiPriority="48"/>
-    <w:lsdException w:name="List Table 4" w:uiPriority="49"/>
-    <w:lsdException w:name="List Table 5 Dark" w:uiPriority="50"/>
-    <w:lsdException w:name="List Table 6 Colorful" w:uiPriority="51"/>
-    <w:lsdException w:name="List Table 7 Colorful" w:uiPriority="52"/>
-    <w:lsdException w:name="List Table 1 Light Accent 1" w:uiPriority="46"/>
-    <w:lsdException w:name="List Table 2 Accent 1" w:uiPriority="47"/>
-    <w:lsdException w:name="List Table 3 Accent 1" w:uiPriority="48"/>
-    <w:lsdException w:name="List Table 4 Accent 1" w:uiPriority="49"/>
-    <w:lsdException w:name="List Table 5 Dark Accent 1" w:uiPriority="50"/>
-    <w:lsdException w:name="List Table 6 Colorful Accent 1" w:uiPriority="51"/>
-    <w:lsdException w:name="List Table 7 Colorful Accent 1" w:uiPriority="52"/>
-    <w:lsdException w:name="List Table 1 Light Accent 2" w:uiPriority="46"/>
-    <w:lsdException w:name="List Table 2 Accent 2" w:uiPriority="47"/>
-    <w:lsdException w:name="List Table 3 Accent 2" w:uiPriority="48"/>
-    <w:lsdException w:name="List Table 4 Accent 2" w:uiPriority="49"/>
-    <w:lsdException w:name="List Table 5 Dark Accent 2" w:uiPriority="50"/>
-    <w:lsdException w:name="List Table 6 Colorful Accent 2" w:uiPriority="51"/>
-    <w:lsdException w:name="List Table 7 Colorful Accent 2" w:uiPriority="52"/>
-    <w:lsdException w:name="List Table 1 Light Accent 3" w:uiPriority="46"/>
-    <w:lsdException w:name="List Table 2 Accent 3" w:uiPriority="47"/>
-    <w:lsdException w:name="List Table 3 Accent 3" w:uiPriority="48"/>
-    <w:lsdException w:name="List Table 4 Accent 3" w:uiPriority="49"/>
-    <w:lsdException w:name="List Table 5 Dark Accent 3" w:uiPriority="50"/>
-    <w:lsdException w:name="List Table 6 Colorful Accent 3" w:uiPriority="51"/>
-    <w:lsdException w:name="List Table 7 Colorful Accent 3" w:uiPriority="52"/>
-    <w:lsdException w:name="List Table 1 Light Accent 4" w:uiPriority="46"/>
-    <w:lsdException w:name="List Table 2 Accent 4" w:uiPriority="47"/>
-    <w:lsdException w:name="List Table 3 Accent 4" w:uiPriority="48"/>
-    <w:lsdException w:name="List Table 4 Accent 4" w:uiPriority="49"/>
-    <w:lsdException w:name="List Table 5 Dark Accent 4" w:uiPriority="50"/>
-    <w:lsdException w:name="List Table 6 Colorful Accent 4" w:uiPriority="51"/>
-    <w:lsdException w:name="List Table 7 Colorful Accent 4" w:uiPriority="52"/>
-    <w:lsdException w:name="List Table 1 Light Accent 5" w:uiPriority="46"/>
-    <w:lsdException w:name="List Table 2 Accent 5" w:uiPriority="47"/>
-    <w:lsdException w:name="List Table 3 Accent 5" w:uiPriority="48"/>
-    <w:lsdException w:name="List Table 4 Accent 5" w:uiPriority="49"/>
-    <w:lsdException w:name="List Table 5 Dark Accent 5" w:uiPriority="50"/>
-    <w:lsdException w:name="List Table 6 Colorful Accent 5" w:uiPriority="51"/>
-    <w:lsdException w:name="List Table 7 Colorful Accent 5" w:uiPriority="52"/>
-    <w:lsdException w:name="List Table 1 Light Accent 6" w:uiPriority="46"/>
-    <w:lsdException w:name="List Table 2 Accent 6" w:uiPriority="47"/>
-    <w:lsdException w:name="List Table 3 Accent 6" w:uiPriority="48"/>
-    <w:lsdException w:name="List Table 4 Accent 6" w:uiPriority="49"/>
-    <w:lsdException w:name="List Table 5 Dark Accent 6" w:uiPriority="50"/>
-    <w:lsdException w:name="List Table 6 Colorful Accent 6" w:uiPriority="51"/>
-    <w:lsdException w:name="List Table 7 Colorful Accent 6" w:uiPriority="52"/>
-  </w:latentStyles>
-  <w:style w:type="paragraph" w:default="1" w:styleId="Normal">
-    <w:name w:val="Normal"/>
-    <w:qFormat/>
-    <w:rsid w:val="00E06BFE"/>
-  </w:style>
-  <w:style w:type="character" w:default="1" w:styleId="DefaultParagraphFont">
-    <w:name w:val="Default Paragraph Font"/>
-    <w:uiPriority w:val="1"/>
-    <w:semiHidden/>
-    <w:unhideWhenUsed/>
-  </w:style>
-  <w:style w:type="table" w:default="1" w:styleId="TableNormal">
-    <w:name w:val="Normal Table"/>
-    <w:uiPriority w:val="99"/>
-    <w:semiHidden/>
-    <w:unhideWhenUsed/>
-    <w:tblPr>
-      <w:tblInd w:w="0" w:type="dxa"/>
-      <w:tblCellMar>
-        <w:top w:w="0" w:type="dxa"/>
-        <w:left w:w="108" w:type="dxa"/>
-        <w:bottom w:w="0" w:type="dxa"/>
-        <w:right w:w="108" w:type="dxa"/>
-      </w:tblCellMar>
-    </w:tblPr>
-  </w:style>
-  <w:style w:type="numbering" w:default="1" w:styleId="NoList">
-    <w:name w:val="No List"/>
-    <w:uiPriority w:val="99"/>
-    <w:semiHidden/>
-    <w:unhideWhenUsed/>
-  </w:style>
-  <w:style w:type="paragraph" w:customStyle="1" w:styleId="545318B3B42C41A2A4A883E3A9A55143">
-    <w:name w:val="545318B3B42C41A2A4A883E3A9A55143"/>
-    <w:rsid w:val="00E06BFE"/>
-  </w:style>
-  <w:style w:type="paragraph" w:customStyle="1" w:styleId="A2D742A5A6974E64839A7A7F6BB054BC">
-    <w:name w:val="A2D742A5A6974E64839A7A7F6BB054BC"/>
-    <w:rsid w:val="00E06BFE"/>
-  </w:style>
-</w:styles>
-</file>
-
-<file path=word/glossary/webSettings.xml><?xml version="1.0" encoding="utf-8"?>
-<w:webSettings xmlns:mc="http://schemas.openxmlformats.org/markup-compatibility/2006" xmlns:r="http://schemas.openxmlformats.org/officeDocument/2006/relationships" xmlns:w="http://schemas.openxmlformats.org/wordprocessingml/2006/main" xmlns:w14="http://schemas.microsoft.com/office/word/2010/wordml" xmlns:w15="http://schemas.microsoft.com/office/word/2012/wordml" mc:Ignorable="w14 w15">
-  <w:optimizeForBrowser/>
-</w:webSettings>
-</file>
-
 <file path=word/theme/theme1.xml><?xml version="1.0" encoding="utf-8"?>
 <a:theme xmlns:a="http://schemas.openxmlformats.org/drawingml/2006/main" name="Office Theme">
   <a:themeElements>
@@ -7919,7 +7341,7 @@
 </file>
 
 <file path=customXml/itemProps1.xml><?xml version="1.0" encoding="utf-8"?>
-<ds:datastoreItem xmlns:ds="http://schemas.openxmlformats.org/officeDocument/2006/customXml" ds:itemID="{63EA90D1-65A8-4009-8327-21873DC23100}">
+<ds:datastoreItem xmlns:ds="http://schemas.openxmlformats.org/officeDocument/2006/customXml" ds:itemID="{0758BCC8-DC97-4AB4-8F44-EA517C9C810B}">
   <ds:schemaRefs>
     <ds:schemaRef ds:uri="http://schemas.openxmlformats.org/officeDocument/2006/bibliography"/>
   </ds:schemaRefs>
